--- a/semana05/practica04/CUARTA PRACTICA CALIFICADA_CC112.docx
+++ b/semana05/practica04/CUARTA PRACTICA CALIFICADA_CC112.docx
@@ -245,6 +245,63 @@
       <w:pPr>
         <w:pStyle w:val="ListParagraph"/>
         <w:rPr>
+          <w:sz w:val="24"/>
+          <w:szCs w:val="24"/>
+        </w:rPr>
+      </w:pPr>
+      <w:r>
+        <w:rPr/>
+        <w:drawing>
+          <wp:anchor behindDoc="0" distT="0" distB="0" distL="0" distR="0" simplePos="0" locked="0" layoutInCell="0" allowOverlap="1" relativeHeight="5">
+            <wp:simplePos x="0" y="0"/>
+            <wp:positionH relativeFrom="column">
+              <wp:align>center</wp:align>
+            </wp:positionH>
+            <wp:positionV relativeFrom="paragraph">
+              <wp:posOffset>635</wp:posOffset>
+            </wp:positionV>
+            <wp:extent cx="4942840" cy="2635250"/>
+            <wp:effectExtent l="0" t="0" r="0" b="0"/>
+            <wp:wrapSquare wrapText="largest"/>
+            <wp:docPr id="2" name="Imagen4" descr=""/>
+            <wp:cNvGraphicFramePr>
+              <a:graphicFrameLocks xmlns:a="http://schemas.openxmlformats.org/drawingml/2006/main" noChangeAspect="1"/>
+            </wp:cNvGraphicFramePr>
+            <a:graphic xmlns:a="http://schemas.openxmlformats.org/drawingml/2006/main">
+              <a:graphicData uri="http://schemas.openxmlformats.org/drawingml/2006/picture">
+                <pic:pic xmlns:pic="http://schemas.openxmlformats.org/drawingml/2006/picture">
+                  <pic:nvPicPr>
+                    <pic:cNvPr id="2" name="Imagen4" descr=""/>
+                    <pic:cNvPicPr>
+                      <a:picLocks noChangeAspect="1" noChangeArrowheads="1"/>
+                    </pic:cNvPicPr>
+                  </pic:nvPicPr>
+                  <pic:blipFill>
+                    <a:blip r:embed="rId3"/>
+                    <a:stretch>
+                      <a:fillRect/>
+                    </a:stretch>
+                  </pic:blipFill>
+                  <pic:spPr bwMode="auto">
+                    <a:xfrm>
+                      <a:off x="0" y="0"/>
+                      <a:ext cx="4942840" cy="2635250"/>
+                    </a:xfrm>
+                    <a:prstGeom prst="rect">
+                      <a:avLst/>
+                    </a:prstGeom>
+                  </pic:spPr>
+                </pic:pic>
+              </a:graphicData>
+            </a:graphic>
+          </wp:anchor>
+        </w:drawing>
+      </w:r>
+    </w:p>
+    <w:p>
+      <w:pPr>
+        <w:pStyle w:val="ListParagraph"/>
+        <w:rPr>
           <w:u w:val="none"/>
         </w:rPr>
       </w:pPr>
@@ -304,7 +361,7 @@
             <wp:extent cx="4942840" cy="1016000"/>
             <wp:effectExtent l="0" t="0" r="0" b="0"/>
             <wp:wrapSquare wrapText="largest"/>
-            <wp:docPr id="2" name="Imagen3" descr=""/>
+            <wp:docPr id="3" name="Imagen3" descr=""/>
             <wp:cNvGraphicFramePr>
               <a:graphicFrameLocks xmlns:a="http://schemas.openxmlformats.org/drawingml/2006/main" noChangeAspect="1"/>
             </wp:cNvGraphicFramePr>
@@ -312,13 +369,13 @@
               <a:graphicData uri="http://schemas.openxmlformats.org/drawingml/2006/picture">
                 <pic:pic xmlns:pic="http://schemas.openxmlformats.org/drawingml/2006/picture">
                   <pic:nvPicPr>
-                    <pic:cNvPr id="2" name="Imagen3" descr=""/>
+                    <pic:cNvPr id="3" name="Imagen3" descr=""/>
                     <pic:cNvPicPr>
                       <a:picLocks noChangeAspect="1" noChangeArrowheads="1"/>
                     </pic:cNvPicPr>
                   </pic:nvPicPr>
                   <pic:blipFill>
-                    <a:blip r:embed="rId3"/>
+                    <a:blip r:embed="rId4"/>
                     <a:stretch>
                       <a:fillRect/>
                     </a:stretch>
@@ -396,9 +453,9 @@
       </w:r>
     </w:p>
     <w:sectPr>
-      <w:headerReference w:type="even" r:id="rId4"/>
-      <w:headerReference w:type="default" r:id="rId5"/>
-      <w:headerReference w:type="first" r:id="rId6"/>
+      <w:headerReference w:type="even" r:id="rId5"/>
+      <w:headerReference w:type="default" r:id="rId6"/>
+      <w:headerReference w:type="first" r:id="rId7"/>
       <w:type w:val="nextPage"/>
       <w:pgSz w:w="11906" w:h="16838"/>
       <w:pgMar w:left="1701" w:right="1701" w:gutter="0" w:header="708" w:top="1417" w:footer="0" w:bottom="1417"/>
@@ -470,7 +527,7 @@
           <wp:extent cx="908685" cy="1143000"/>
           <wp:effectExtent l="0" t="0" r="0" b="0"/>
           <wp:wrapNone/>
-          <wp:docPr id="3" name="Imagen 1" descr="Logotipo&#10;&#10;El contenido generado por IA puede ser incorrecto."/>
+          <wp:docPr id="4" name="Imagen 1" descr="Logotipo&#10;&#10;El contenido generado por IA puede ser incorrecto."/>
           <wp:cNvGraphicFramePr>
             <a:graphicFrameLocks xmlns:a="http://schemas.openxmlformats.org/drawingml/2006/main" noChangeAspect="1"/>
           </wp:cNvGraphicFramePr>
@@ -478,7 +535,7 @@
             <a:graphicData uri="http://schemas.openxmlformats.org/drawingml/2006/picture">
               <pic:pic xmlns:pic="http://schemas.openxmlformats.org/drawingml/2006/picture">
                 <pic:nvPicPr>
-                  <pic:cNvPr id="3" name="Imagen 1" descr="Logotipo&#10;&#10;El contenido generado por IA puede ser incorrecto."/>
+                  <pic:cNvPr id="4" name="Imagen 1" descr="Logotipo&#10;&#10;El contenido generado por IA puede ser incorrecto."/>
                   <pic:cNvPicPr>
                     <a:picLocks noChangeAspect="1" noChangeArrowheads="1"/>
                   </pic:cNvPicPr>
